--- a/ClavileñoXLSImport/manual/Manual 1.0.docx
+++ b/ClavileñoXLSImport/manual/Manual 1.0.docx
@@ -222,7 +222,105 @@
         <w:t xml:space="preserve"> XLS Generator.bat</w:t>
       </w:r>
       <w:r>
-        <w:t xml:space="preserve"> ) </w:t>
+        <w:t xml:space="preserve"> </w:t>
+      </w:r>
+      <w:r>
+        <w:t xml:space="preserve">para Windows,  </w:t>
+      </w:r>
+      <w:r>
+        <w:rPr>
+          <w:b/>
+          <w:bCs/>
+        </w:rPr>
+        <w:t xml:space="preserve">JSON </w:t>
+      </w:r>
+      <w:proofErr w:type="spellStart"/>
+      <w:r>
+        <w:rPr>
+          <w:b/>
+          <w:bCs/>
+        </w:rPr>
+        <w:t>from</w:t>
+      </w:r>
+      <w:proofErr w:type="spellEnd"/>
+      <w:r>
+        <w:rPr>
+          <w:b/>
+          <w:bCs/>
+        </w:rPr>
+        <w:t xml:space="preserve"> XLS </w:t>
+      </w:r>
+      <w:proofErr w:type="spellStart"/>
+      <w:r>
+        <w:rPr>
+          <w:b/>
+          <w:bCs/>
+        </w:rPr>
+        <w:t>Generator.</w:t>
+      </w:r>
+      <w:r>
+        <w:rPr>
+          <w:b/>
+          <w:bCs/>
+        </w:rPr>
+        <w:t>command</w:t>
+      </w:r>
+      <w:proofErr w:type="spellEnd"/>
+      <w:r>
+        <w:rPr>
+          <w:b/>
+          <w:bCs/>
+        </w:rPr>
+        <w:t xml:space="preserve"> </w:t>
+      </w:r>
+      <w:r>
+        <w:t>para MAC</w:t>
+      </w:r>
+      <w:r>
+        <w:rPr>
+          <w:b/>
+          <w:bCs/>
+        </w:rPr>
+        <w:t xml:space="preserve"> </w:t>
+      </w:r>
+      <w:r>
+        <w:t xml:space="preserve">y </w:t>
+      </w:r>
+      <w:r>
+        <w:rPr>
+          <w:b/>
+          <w:bCs/>
+        </w:rPr>
+        <w:t xml:space="preserve">JSON </w:t>
+      </w:r>
+      <w:proofErr w:type="spellStart"/>
+      <w:r>
+        <w:rPr>
+          <w:b/>
+          <w:bCs/>
+        </w:rPr>
+        <w:t>from</w:t>
+      </w:r>
+      <w:proofErr w:type="spellEnd"/>
+      <w:r>
+        <w:rPr>
+          <w:b/>
+          <w:bCs/>
+        </w:rPr>
+        <w:t xml:space="preserve"> XLS Generator.</w:t>
+      </w:r>
+      <w:r>
+        <w:rPr>
+          <w:b/>
+          <w:bCs/>
+        </w:rPr>
+        <w:t xml:space="preserve">sh </w:t>
+      </w:r>
+      <w:r>
+        <w:t>para UNIX</w:t>
+      </w:r>
+      <w:r>
+        <w:t xml:space="preserve">) </w:t>
       </w:r>
     </w:p>
     <w:p>
@@ -318,6 +416,9 @@
     </w:p>
     <w:p>
       <w:r>
+        <w:rPr>
+          <w:noProof/>
+        </w:rPr>
         <w:lastRenderedPageBreak/>
         <w:drawing>
           <wp:inline distT="0" distB="0" distL="0" distR="0" wp14:anchorId="69F65917" wp14:editId="36848B9B">
@@ -380,6 +481,9 @@
     </w:p>
     <w:p>
       <w:r>
+        <w:rPr>
+          <w:noProof/>
+        </w:rPr>
         <w:drawing>
           <wp:inline distT="0" distB="0" distL="0" distR="0" wp14:anchorId="6ABC4135" wp14:editId="531E7EDF">
             <wp:extent cx="3038899" cy="1028844"/>
@@ -425,6 +529,9 @@
     </w:p>
     <w:p>
       <w:r>
+        <w:rPr>
+          <w:noProof/>
+        </w:rPr>
         <w:drawing>
           <wp:inline distT="0" distB="0" distL="0" distR="0" wp14:anchorId="4C95E4B9" wp14:editId="2D746FF7">
             <wp:extent cx="4906060" cy="2162477"/>
@@ -470,6 +577,9 @@
     </w:p>
     <w:p>
       <w:r>
+        <w:rPr>
+          <w:noProof/>
+        </w:rPr>
         <w:lastRenderedPageBreak/>
         <w:drawing>
           <wp:inline distT="0" distB="0" distL="0" distR="0" wp14:anchorId="313EBBF9" wp14:editId="4EBDFFBF">
@@ -530,6 +640,9 @@
     </w:p>
     <w:p>
       <w:r>
+        <w:rPr>
+          <w:noProof/>
+        </w:rPr>
         <w:drawing>
           <wp:inline distT="0" distB="0" distL="0" distR="0" wp14:anchorId="352DDE36" wp14:editId="19226D21">
             <wp:extent cx="5400040" cy="560705"/>
